--- a/MongoDB文档.docx
+++ b/MongoDB文档.docx
@@ -10,11 +10,6 @@
       </w:pPr>
     </w:p>
     <w:p>
-      <w:pPr>
-        <w:rPr>
-          <w:rFonts w:hint="eastAsia"/>
-        </w:rPr>
-      </w:pPr>
       <w:hyperlink r:id="rId7" w:history="1">
         <w:r>
           <w:rPr>
@@ -24,19 +19,8 @@
         </w:r>
       </w:hyperlink>
     </w:p>
-    <w:p>
-      <w:pPr>
-        <w:rPr>
-          <w:rFonts w:hint="eastAsia"/>
-        </w:rPr>
-      </w:pPr>
-    </w:p>
-    <w:p>
-      <w:pPr>
-        <w:rPr>
-          <w:rFonts w:hint="eastAsia"/>
-        </w:rPr>
-      </w:pPr>
+    <w:p/>
+    <w:p>
       <w:r>
         <w:rPr>
           <w:rFonts w:hint="eastAsia"/>
@@ -55,6 +39,7 @@
     <w:p>
       <w:pPr>
         <w:rPr>
+          <w:rStyle w:val="a5"/>
           <w:rFonts w:hint="eastAsia"/>
         </w:rPr>
       </w:pPr>
@@ -74,12 +59,214 @@
       </w:hyperlink>
     </w:p>
     <w:p>
+      <w:pPr>
+        <w:rPr>
+          <w:rStyle w:val="a5"/>
+          <w:rFonts w:hint="eastAsia"/>
+        </w:rPr>
+      </w:pPr>
+    </w:p>
+    <w:p>
+      <w:pPr>
+        <w:rPr>
+          <w:rStyle w:val="a5"/>
+          <w:rFonts w:hint="eastAsia"/>
+        </w:rPr>
+      </w:pPr>
+      <w:r>
+        <w:rPr>
+          <w:rStyle w:val="a5"/>
+          <w:rFonts w:hint="eastAsia"/>
+        </w:rPr>
+        <w:t>MongoDB</w:t>
+      </w:r>
+    </w:p>
+    <w:p>
+      <w:pPr>
+        <w:rPr>
+          <w:rStyle w:val="a5"/>
+          <w:rFonts w:hint="eastAsia"/>
+        </w:rPr>
+      </w:pPr>
+    </w:p>
+    <w:p>
+      <w:pPr>
+        <w:rPr>
+          <w:rFonts w:hint="eastAsia"/>
+        </w:rPr>
+      </w:pPr>
+      <w:r>
+        <w:rPr>
+          <w:rFonts w:hint="eastAsia"/>
+        </w:rPr>
+        <w:t>MongoDB</w:t>
+      </w:r>
+      <w:r>
+        <w:rPr>
+          <w:rFonts w:hint="eastAsia"/>
+        </w:rPr>
+        <w:t>是一种面向集合（</w:t>
+      </w:r>
+      <w:r>
+        <w:rPr>
+          <w:rFonts w:hint="eastAsia"/>
+        </w:rPr>
+        <w:t>collection</w:t>
+      </w:r>
+      <w:r>
+        <w:rPr>
+          <w:rFonts w:hint="eastAsia"/>
+        </w:rPr>
+        <w:t>）的，模式自由的文档（</w:t>
+      </w:r>
+      <w:r>
+        <w:rPr>
+          <w:rFonts w:hint="eastAsia"/>
+        </w:rPr>
+        <w:t>document</w:t>
+      </w:r>
+      <w:r>
+        <w:rPr>
+          <w:rFonts w:hint="eastAsia"/>
+        </w:rPr>
+        <w:t>）数据库。</w:t>
+      </w:r>
+    </w:p>
+    <w:p>
+      <w:pPr>
+        <w:rPr>
+          <w:rFonts w:hint="eastAsia"/>
+        </w:rPr>
+      </w:pPr>
+    </w:p>
+    <w:p>
+      <w:r>
+        <w:rPr>
+          <w:rFonts w:hint="eastAsia"/>
+          <w:color w:val="000000"/>
+          <w:sz w:val="20"/>
+          <w:szCs w:val="20"/>
+          <w:shd w:val="clear" w:color="auto" w:fill="FFFFFF"/>
+        </w:rPr>
+        <w:t>面向集合是说数据被分成集合的形式，每个集合在数据库中有惟一的名称，集合可以包含不限数目的文档。除了模式不是预先定义好的，集合与</w:t>
+      </w:r>
+      <w:r>
+        <w:rPr>
+          <w:rFonts w:hint="eastAsia"/>
+          <w:color w:val="000000"/>
+          <w:sz w:val="20"/>
+          <w:szCs w:val="20"/>
+          <w:shd w:val="clear" w:color="auto" w:fill="FFFFFF"/>
+        </w:rPr>
+        <w:t>RDBMS</w:t>
+      </w:r>
+      <w:r>
+        <w:rPr>
+          <w:rFonts w:hint="eastAsia"/>
+          <w:color w:val="000000"/>
+          <w:sz w:val="20"/>
+          <w:szCs w:val="20"/>
+          <w:shd w:val="clear" w:color="auto" w:fill="FFFFFF"/>
+        </w:rPr>
+        <w:t>中的表概念类似，虽然二者并不是完全对等。</w:t>
+      </w:r>
+    </w:p>
+    <w:p>
+      <w:pPr>
+        <w:rPr>
+          <w:rFonts w:hint="eastAsia"/>
+        </w:rPr>
+      </w:pPr>
+    </w:p>
+    <w:p>
+      <w:pPr>
+        <w:rPr>
+          <w:rFonts w:hint="eastAsia"/>
+          <w:color w:val="000000"/>
+          <w:sz w:val="20"/>
+          <w:szCs w:val="20"/>
+          <w:shd w:val="clear" w:color="auto" w:fill="FFFFFF"/>
+        </w:rPr>
+      </w:pPr>
+      <w:r>
+        <w:rPr>
+          <w:rFonts w:hint="eastAsia"/>
+          <w:color w:val="000000"/>
+          <w:sz w:val="20"/>
+          <w:szCs w:val="20"/>
+          <w:shd w:val="clear" w:color="auto" w:fill="FFFFFF"/>
+        </w:rPr>
+        <w:t>数据库和集合的创建是“</w:t>
+      </w:r>
+      <w:r>
+        <w:rPr>
+          <w:rFonts w:hint="eastAsia"/>
+          <w:color w:val="000000"/>
+          <w:sz w:val="20"/>
+          <w:szCs w:val="20"/>
+          <w:shd w:val="clear" w:color="auto" w:fill="FFFFFF"/>
+        </w:rPr>
+        <w:t>lazy</w:t>
+      </w:r>
+      <w:r>
+        <w:rPr>
+          <w:rFonts w:hint="eastAsia"/>
+          <w:color w:val="000000"/>
+          <w:sz w:val="20"/>
+          <w:szCs w:val="20"/>
+          <w:shd w:val="clear" w:color="auto" w:fill="FFFFFF"/>
+        </w:rPr>
+        <w:t>”的，即只有在第一个</w:t>
+      </w:r>
+      <w:r>
+        <w:rPr>
+          <w:rFonts w:hint="eastAsia"/>
+          <w:color w:val="000000"/>
+          <w:sz w:val="20"/>
+          <w:szCs w:val="20"/>
+          <w:shd w:val="clear" w:color="auto" w:fill="FFFFFF"/>
+        </w:rPr>
+        <w:t>document</w:t>
+      </w:r>
+      <w:r>
+        <w:rPr>
+          <w:rFonts w:hint="eastAsia"/>
+          <w:color w:val="000000"/>
+          <w:sz w:val="20"/>
+          <w:szCs w:val="20"/>
+          <w:shd w:val="clear" w:color="auto" w:fill="FFFFFF"/>
+        </w:rPr>
+        <w:t>被插入时集合和数据库才真正创建——这时在磁盘的文件系统里才能看见。</w:t>
+      </w:r>
+    </w:p>
+    <w:p>
+      <w:pPr>
+        <w:rPr>
+          <w:rFonts w:hint="eastAsia"/>
+          <w:color w:val="000000"/>
+          <w:sz w:val="20"/>
+          <w:szCs w:val="20"/>
+          <w:shd w:val="clear" w:color="auto" w:fill="FFFFFF"/>
+        </w:rPr>
+      </w:pPr>
+    </w:p>
+    <w:p>
+      <w:r>
+        <w:rPr>
+          <w:rFonts w:hint="eastAsia"/>
+          <w:color w:val="000000"/>
+          <w:sz w:val="20"/>
+          <w:szCs w:val="20"/>
+          <w:shd w:val="clear" w:color="auto" w:fill="FFFFFF"/>
+        </w:rPr>
+        <w:t>模式自由是说数据库不需要知道存放在集合中的文档的结构，完全可以在同一个集合中存放不同结构的文档，支持嵌入子文档。</w:t>
+      </w:r>
       <w:bookmarkStart w:id="0" w:name="_GoBack"/>
       <w:bookmarkEnd w:id="0"/>
     </w:p>
     <w:sectPr>
       <w:pgSz w:w="11906" w:h="16838"/>
-      <w:pgMar w:top="1440" w:right="1800" w:bottom="1440" w:left="1800" w:header="851" w:footer="992" w:gutter="0"/>
+      <w:pgMar w:top="1440" w:right="1080" w:bottom="1440" w:left="1080" w:header="851" w:footer="992" w:gutter="0"/>
       <w:cols w:space="425"/>
       <w:docGrid w:type="lines" w:linePitch="312"/>
     </w:sectPr>
@@ -389,6 +576,18 @@
       <w:u w:val="single"/>
     </w:rPr>
   </w:style>
+  <w:style w:type="character" w:styleId="a6">
+    <w:name w:val="FollowedHyperlink"/>
+    <w:basedOn w:val="a0"/>
+    <w:uiPriority w:val="99"/>
+    <w:semiHidden/>
+    <w:unhideWhenUsed/>
+    <w:rsid w:val="00C45D67"/>
+    <w:rPr>
+      <w:color w:val="800080" w:themeColor="followedHyperlink"/>
+      <w:u w:val="single"/>
+    </w:rPr>
+  </w:style>
 </w:styles>
 </file>
 
@@ -653,6 +852,18 @@
     <w:rsid w:val="003949EE"/>
     <w:rPr>
       <w:color w:val="0000FF" w:themeColor="hyperlink"/>
+      <w:u w:val="single"/>
+    </w:rPr>
+  </w:style>
+  <w:style w:type="character" w:styleId="a6">
+    <w:name w:val="FollowedHyperlink"/>
+    <w:basedOn w:val="a0"/>
+    <w:uiPriority w:val="99"/>
+    <w:semiHidden/>
+    <w:unhideWhenUsed/>
+    <w:rsid w:val="00C45D67"/>
+    <w:rPr>
+      <w:color w:val="800080" w:themeColor="followedHyperlink"/>
       <w:u w:val="single"/>
     </w:rPr>
   </w:style>
